--- a/Analysis/OC/FS-UC5-seOversigtOverBestilteKøsler-OC.docx
+++ b/Analysis/OC/FS-UC5-seOversigtOverBestilteKøsler-OC.docx
@@ -94,6 +94,7 @@
                 <w:lang w:val="da-DK"/>
               </w:rPr>
             </w:pPr>
+            <w:proofErr w:type="spellStart"/>
             <w:r>
               <w:rPr>
                 <w:rFonts w:asciiTheme="minorHAnsi" w:hAnsiTheme="minorHAnsi"/>
@@ -103,6 +104,7 @@
               </w:rPr>
               <w:t>Description</w:t>
             </w:r>
+            <w:proofErr w:type="spellEnd"/>
           </w:p>
         </w:tc>
         <w:tc>
@@ -151,7 +153,47 @@
                 <w:szCs w:val="22"/>
                 <w:lang w:val="da-DK"/>
               </w:rPr>
-              <w:t>elaboration iteration 4 draft 1</w:t>
+              <w:t xml:space="preserve">Construction </w:t>
+            </w:r>
+            <w:proofErr w:type="spellStart"/>
+            <w:r>
+              <w:rPr>
+                <w:rFonts w:asciiTheme="minorHAnsi" w:hAnsiTheme="minorHAnsi"/>
+                <w:sz w:val="22"/>
+                <w:szCs w:val="22"/>
+                <w:lang w:val="da-DK"/>
+              </w:rPr>
+              <w:t>iteration</w:t>
+            </w:r>
+            <w:proofErr w:type="spellEnd"/>
+            <w:r>
+              <w:rPr>
+                <w:rFonts w:asciiTheme="minorHAnsi" w:hAnsiTheme="minorHAnsi"/>
+                <w:sz w:val="22"/>
+                <w:szCs w:val="22"/>
+                <w:lang w:val="da-DK"/>
+              </w:rPr>
+              <w:t xml:space="preserve"> 4 </w:t>
+            </w:r>
+            <w:proofErr w:type="spellStart"/>
+            <w:r>
+              <w:rPr>
+                <w:rFonts w:asciiTheme="minorHAnsi" w:hAnsiTheme="minorHAnsi"/>
+                <w:sz w:val="22"/>
+                <w:szCs w:val="22"/>
+                <w:lang w:val="da-DK"/>
+              </w:rPr>
+              <w:t>draft</w:t>
+            </w:r>
+            <w:proofErr w:type="spellEnd"/>
+            <w:r>
+              <w:rPr>
+                <w:rFonts w:asciiTheme="minorHAnsi" w:hAnsiTheme="minorHAnsi"/>
+                <w:sz w:val="22"/>
+                <w:szCs w:val="22"/>
+                <w:lang w:val="da-DK"/>
+              </w:rPr>
+              <w:t xml:space="preserve"> 1</w:t>
             </w:r>
           </w:p>
         </w:tc>
@@ -192,6 +234,7 @@
                 <w:lang w:val="da-DK"/>
               </w:rPr>
             </w:pPr>
+            <w:proofErr w:type="spellStart"/>
             <w:r>
               <w:rPr>
                 <w:rFonts w:asciiTheme="minorHAnsi" w:hAnsiTheme="minorHAnsi"/>
@@ -199,8 +242,29 @@
                 <w:szCs w:val="22"/>
                 <w:lang w:val="da-DK"/>
               </w:rPr>
-              <w:t>first draft</w:t>
+              <w:t>first</w:t>
             </w:r>
+            <w:proofErr w:type="spellEnd"/>
+            <w:r>
+              <w:rPr>
+                <w:rFonts w:asciiTheme="minorHAnsi" w:hAnsiTheme="minorHAnsi"/>
+                <w:sz w:val="22"/>
+                <w:szCs w:val="22"/>
+                <w:lang w:val="da-DK"/>
+              </w:rPr>
+              <w:t xml:space="preserve"> </w:t>
+            </w:r>
+            <w:proofErr w:type="spellStart"/>
+            <w:r>
+              <w:rPr>
+                <w:rFonts w:asciiTheme="minorHAnsi" w:hAnsiTheme="minorHAnsi"/>
+                <w:sz w:val="22"/>
+                <w:szCs w:val="22"/>
+                <w:lang w:val="da-DK"/>
+              </w:rPr>
+              <w:t>draft</w:t>
+            </w:r>
+            <w:proofErr w:type="spellEnd"/>
           </w:p>
           <w:p>
             <w:pPr>
@@ -226,6 +290,7 @@
                 <w:lang w:val="da-DK"/>
               </w:rPr>
             </w:pPr>
+            <w:proofErr w:type="spellStart"/>
             <w:r>
               <w:rPr>
                 <w:rFonts w:asciiTheme="minorHAnsi" w:hAnsiTheme="minorHAnsi"/>
@@ -235,6 +300,7 @@
               </w:rPr>
               <w:t>Juyoung</w:t>
             </w:r>
+            <w:proofErr w:type="spellEnd"/>
           </w:p>
         </w:tc>
       </w:tr>
@@ -795,19 +861,21 @@
         <w:rPr>
           <w:u w:color="000000"/>
         </w:rPr>
-        <w:t>FS-5</w:t>
-      </w:r>
+        <w:t>FS-</w:t>
+      </w:r>
+      <w:proofErr w:type="gramStart"/>
       <w:r>
         <w:rPr>
           <w:u w:color="000000"/>
         </w:rPr>
-        <w:t xml:space="preserve"> : </w:t>
-      </w:r>
+        <w:t>5 :</w:t>
+      </w:r>
+      <w:proofErr w:type="gramEnd"/>
       <w:r>
         <w:rPr>
           <w:u w:color="000000"/>
         </w:rPr>
-        <w:t>Se oversigt over bestilte kørsler</w:t>
+        <w:t xml:space="preserve"> Se oversigt over bestilte kørsler</w:t>
       </w:r>
     </w:p>
     <w:p>
@@ -844,8 +912,9 @@
           <w:szCs w:val="32"/>
           <w:u w:color="2E74B5"/>
         </w:rPr>
-        <w:t>FS-OC5</w:t>
-      </w:r>
+        <w:t>FS-</w:t>
+      </w:r>
+      <w:proofErr w:type="spellStart"/>
       <w:r>
         <w:rPr>
           <w:rFonts w:ascii="Calibri Light" w:eastAsia="Calibri Light" w:hAnsi="Calibri Light" w:cs="Calibri Light"/>
@@ -856,8 +925,9 @@
           <w:szCs w:val="32"/>
           <w:u w:color="2E74B5"/>
         </w:rPr>
-        <w:t xml:space="preserve">.1: </w:t>
-      </w:r>
+        <w:t>OC5.1</w:t>
+      </w:r>
+      <w:proofErr w:type="spellEnd"/>
       <w:r>
         <w:rPr>
           <w:rFonts w:ascii="Calibri Light" w:eastAsia="Calibri Light" w:hAnsi="Calibri Light" w:cs="Calibri Light"/>
@@ -868,8 +938,22 @@
           <w:szCs w:val="32"/>
           <w:u w:color="2E74B5"/>
         </w:rPr>
+        <w:t xml:space="preserve">: </w:t>
+      </w:r>
+      <w:proofErr w:type="spellStart"/>
+      <w:r>
+        <w:rPr>
+          <w:rFonts w:ascii="Calibri Light" w:eastAsia="Calibri Light" w:hAnsi="Calibri Light" w:cs="Calibri Light"/>
+          <w:b w:val="0"/>
+          <w:bCs w:val="0"/>
+          <w:color w:val="2E74B5"/>
+          <w:sz w:val="32"/>
+          <w:szCs w:val="32"/>
+          <w:u w:color="2E74B5"/>
+        </w:rPr>
         <w:t>søgBestilteKørsler</w:t>
       </w:r>
+      <w:proofErr w:type="spellEnd"/>
     </w:p>
     <w:p>
       <w:pPr>
@@ -926,6 +1010,8 @@
           <w:u w:color="000000"/>
         </w:rPr>
       </w:pPr>
+      <w:proofErr w:type="spellStart"/>
+      <w:proofErr w:type="gramStart"/>
       <w:r>
         <w:rPr>
           <w:rFonts w:ascii="Calibri" w:eastAsia="Calibri" w:hAnsi="Calibri" w:cs="Calibri"/>
@@ -933,6 +1019,7 @@
         </w:rPr>
         <w:t>søgBestilteKørsler</w:t>
       </w:r>
+      <w:proofErr w:type="spellEnd"/>
       <w:r>
         <w:rPr>
           <w:rFonts w:ascii="Calibri" w:eastAsia="Calibri" w:hAnsi="Calibri" w:cs="Calibri"/>
@@ -940,20 +1027,41 @@
         </w:rPr>
         <w:t>(</w:t>
       </w:r>
+      <w:proofErr w:type="spellStart"/>
+      <w:proofErr w:type="gramEnd"/>
       <w:r>
         <w:rPr>
           <w:rFonts w:ascii="Calibri" w:eastAsia="Calibri" w:hAnsi="Calibri" w:cs="Calibri"/>
           <w:u w:color="000000"/>
         </w:rPr>
-        <w:t>fraDato, tilDato</w:t>
-      </w:r>
+        <w:t>fraDato</w:t>
+      </w:r>
+      <w:proofErr w:type="spellEnd"/>
       <w:r>
         <w:rPr>
           <w:rFonts w:ascii="Calibri" w:eastAsia="Calibri" w:hAnsi="Calibri" w:cs="Calibri"/>
           <w:u w:color="000000"/>
         </w:rPr>
+        <w:t xml:space="preserve">, </w:t>
+      </w:r>
+      <w:proofErr w:type="spellStart"/>
+      <w:r>
+        <w:rPr>
+          <w:rFonts w:ascii="Calibri" w:eastAsia="Calibri" w:hAnsi="Calibri" w:cs="Calibri"/>
+          <w:u w:color="000000"/>
+        </w:rPr>
+        <w:t>tilDato</w:t>
+      </w:r>
+      <w:proofErr w:type="spellEnd"/>
+      <w:r>
+        <w:rPr>
+          <w:rFonts w:ascii="Calibri" w:eastAsia="Calibri" w:hAnsi="Calibri" w:cs="Calibri"/>
+          <w:u w:color="000000"/>
+        </w:rPr>
         <w:t>)</w:t>
       </w:r>
+      <w:bookmarkStart w:id="0" w:name="_GoBack"/>
+      <w:bookmarkEnd w:id="0"/>
     </w:p>
     <w:p>
       <w:pPr>
@@ -1148,6 +1256,8 @@
           <w:rFonts w:ascii="Calibri" w:eastAsia="Calibri" w:hAnsi="Calibri" w:cs="Calibri"/>
         </w:rPr>
       </w:pPr>
+      <w:proofErr w:type="spellStart"/>
+      <w:proofErr w:type="gramStart"/>
       <w:r>
         <w:rPr>
           <w:rFonts w:asciiTheme="minorHAnsi" w:hAnsiTheme="minorHAnsi"/>
@@ -1158,16 +1268,16 @@
         <w:rPr>
           <w:rFonts w:ascii="Calibri" w:eastAsia="Calibri" w:hAnsi="Calibri" w:cs="Calibri"/>
         </w:rPr>
-        <w:t xml:space="preserve">.erKunde er </w:t>
-      </w:r>
-      <w:r>
-        <w:rPr>
-          <w:rFonts w:ascii="Calibri" w:eastAsia="Calibri" w:hAnsi="Calibri" w:cs="Calibri"/>
-        </w:rPr>
-        <w:t>falsk.</w:t>
-      </w:r>
-      <w:bookmarkStart w:id="0" w:name="_GoBack"/>
-      <w:bookmarkEnd w:id="0"/>
+        <w:t>.erKunde</w:t>
+      </w:r>
+      <w:proofErr w:type="spellEnd"/>
+      <w:proofErr w:type="gramEnd"/>
+      <w:r>
+        <w:rPr>
+          <w:rFonts w:ascii="Calibri" w:eastAsia="Calibri" w:hAnsi="Calibri" w:cs="Calibri"/>
+        </w:rPr>
+        <w:t xml:space="preserve"> er falsk.</w:t>
+      </w:r>
     </w:p>
     <w:p>
       <w:pPr>
@@ -1186,12 +1296,14 @@
           <w:rFonts w:ascii="Calibri" w:eastAsia="Calibri" w:hAnsi="Calibri" w:cs="Calibri"/>
         </w:rPr>
       </w:pPr>
+      <w:proofErr w:type="spellStart"/>
       <w:r>
         <w:rPr>
           <w:rFonts w:ascii="Calibri" w:eastAsia="Calibri" w:hAnsi="Calibri" w:cs="Calibri"/>
         </w:rPr>
         <w:t>null</w:t>
       </w:r>
+      <w:proofErr w:type="spellEnd"/>
       <w:r>
         <w:rPr>
           <w:rFonts w:ascii="Calibri" w:eastAsia="Calibri" w:hAnsi="Calibri" w:cs="Calibri"/>
@@ -1304,8 +1416,17 @@
           <w:rFonts w:ascii="Calibri" w:eastAsia="Calibri" w:hAnsi="Calibri" w:cs="Calibri"/>
           <w:color w:val="auto"/>
         </w:rPr>
-        <w:t xml:space="preserve"> bestilteKøsler</w:t>
-      </w:r>
+        <w:t xml:space="preserve"> </w:t>
+      </w:r>
+      <w:proofErr w:type="spellStart"/>
+      <w:r>
+        <w:rPr>
+          <w:rFonts w:ascii="Calibri" w:eastAsia="Calibri" w:hAnsi="Calibri" w:cs="Calibri"/>
+          <w:color w:val="auto"/>
+        </w:rPr>
+        <w:t>bestilteKøsler</w:t>
+      </w:r>
+      <w:proofErr w:type="spellEnd"/>
       <w:r>
         <w:rPr>
           <w:rFonts w:ascii="Calibri" w:eastAsia="Calibri" w:hAnsi="Calibri" w:cs="Calibri"/>
@@ -1360,40 +1481,108 @@
         </w:rPr>
         <w:t xml:space="preserve"> </w:t>
       </w:r>
+      <w:proofErr w:type="gramStart"/>
       <w:r>
         <w:rPr>
           <w:rFonts w:ascii="Calibri" w:eastAsia="Calibri" w:hAnsi="Calibri" w:cs="Calibri"/>
           <w:color w:val="auto"/>
         </w:rPr>
-        <w:t xml:space="preserve">( flextur.dato &gt;= </w:t>
-      </w:r>
+        <w:t xml:space="preserve">( </w:t>
+      </w:r>
+      <w:proofErr w:type="spellStart"/>
       <w:r>
         <w:rPr>
           <w:rFonts w:ascii="Calibri" w:eastAsia="Calibri" w:hAnsi="Calibri" w:cs="Calibri"/>
           <w:color w:val="auto"/>
         </w:rPr>
+        <w:t>flextur</w:t>
+      </w:r>
+      <w:proofErr w:type="gramEnd"/>
+      <w:r>
+        <w:rPr>
+          <w:rFonts w:ascii="Calibri" w:eastAsia="Calibri" w:hAnsi="Calibri" w:cs="Calibri"/>
+          <w:color w:val="auto"/>
+        </w:rPr>
+        <w:t>.dato</w:t>
+      </w:r>
+      <w:proofErr w:type="spellEnd"/>
+      <w:r>
+        <w:rPr>
+          <w:rFonts w:ascii="Calibri" w:eastAsia="Calibri" w:hAnsi="Calibri" w:cs="Calibri"/>
+          <w:color w:val="auto"/>
+        </w:rPr>
+        <w:t xml:space="preserve"> &gt;= </w:t>
+      </w:r>
+      <w:proofErr w:type="spellStart"/>
+      <w:r>
+        <w:rPr>
+          <w:rFonts w:ascii="Calibri" w:eastAsia="Calibri" w:hAnsi="Calibri" w:cs="Calibri"/>
+          <w:color w:val="auto"/>
+        </w:rPr>
         <w:t>fraDato</w:t>
       </w:r>
+      <w:proofErr w:type="spellEnd"/>
       <w:r>
         <w:rPr>
           <w:rFonts w:ascii="Calibri" w:eastAsia="Calibri" w:hAnsi="Calibri" w:cs="Calibri"/>
           <w:color w:val="auto"/>
         </w:rPr>
-        <w:t xml:space="preserve"> og flextur.dato &lt;= tilDato)</w:t>
-      </w:r>
+        <w:t xml:space="preserve"> og </w:t>
+      </w:r>
+      <w:proofErr w:type="spellStart"/>
       <w:r>
         <w:rPr>
           <w:rFonts w:ascii="Calibri" w:eastAsia="Calibri" w:hAnsi="Calibri" w:cs="Calibri"/>
           <w:color w:val="auto"/>
         </w:rPr>
+        <w:t>flextur.dato</w:t>
+      </w:r>
+      <w:proofErr w:type="spellEnd"/>
+      <w:r>
+        <w:rPr>
+          <w:rFonts w:ascii="Calibri" w:eastAsia="Calibri" w:hAnsi="Calibri" w:cs="Calibri"/>
+          <w:color w:val="auto"/>
+        </w:rPr>
+        <w:t xml:space="preserve"> &lt;= </w:t>
+      </w:r>
+      <w:proofErr w:type="spellStart"/>
+      <w:r>
+        <w:rPr>
+          <w:rFonts w:ascii="Calibri" w:eastAsia="Calibri" w:hAnsi="Calibri" w:cs="Calibri"/>
+          <w:color w:val="auto"/>
+        </w:rPr>
+        <w:t>tilDato</w:t>
+      </w:r>
+      <w:proofErr w:type="spellEnd"/>
+      <w:r>
+        <w:rPr>
+          <w:rFonts w:ascii="Calibri" w:eastAsia="Calibri" w:hAnsi="Calibri" w:cs="Calibri"/>
+          <w:color w:val="auto"/>
+        </w:rPr>
+        <w:t>)</w:t>
+      </w:r>
+      <w:r>
+        <w:rPr>
+          <w:rFonts w:ascii="Calibri" w:eastAsia="Calibri" w:hAnsi="Calibri" w:cs="Calibri"/>
+          <w:color w:val="auto"/>
+        </w:rPr>
         <w:t xml:space="preserve"> og (</w:t>
       </w:r>
+      <w:proofErr w:type="spellStart"/>
       <w:r>
         <w:rPr>
           <w:rFonts w:ascii="Calibri" w:eastAsia="Calibri" w:hAnsi="Calibri" w:cs="Calibri"/>
           <w:color w:val="auto"/>
         </w:rPr>
-        <w:t>flextur.erGodkendt er falsk</w:t>
+        <w:t>flextur.erGodkendt</w:t>
+      </w:r>
+      <w:proofErr w:type="spellEnd"/>
+      <w:r>
+        <w:rPr>
+          <w:rFonts w:ascii="Calibri" w:eastAsia="Calibri" w:hAnsi="Calibri" w:cs="Calibri"/>
+          <w:color w:val="auto"/>
+        </w:rPr>
+        <w:t xml:space="preserve"> er falsk</w:t>
       </w:r>
       <w:r>
         <w:rPr>
@@ -1435,6 +1624,7 @@
         </w:rPr>
         <w:t xml:space="preserve"> er blevet præsenteret for </w:t>
       </w:r>
+      <w:proofErr w:type="spellStart"/>
       <w:r>
         <w:rPr>
           <w:rFonts w:ascii="Calibri" w:eastAsia="Calibri" w:hAnsi="Calibri" w:cs="Calibri"/>
@@ -1442,6 +1632,7 @@
         </w:rPr>
         <w:t>bestilteKøsler</w:t>
       </w:r>
+      <w:proofErr w:type="spellEnd"/>
       <w:r>
         <w:rPr>
           <w:rFonts w:ascii="Calibri" w:eastAsia="Calibri" w:hAnsi="Calibri" w:cs="Calibri"/>
@@ -1465,8 +1656,8 @@
       </w:pPr>
     </w:p>
     <w:sectPr>
-      <w:headerReference w:type="default" r:id="rId4"/>
-      <w:footerReference w:type="default" r:id="rId5"/>
+      <w:headerReference w:type="default" r:id="rId6"/>
+      <w:footerReference w:type="default" r:id="rId7"/>
       <w:pgSz w:w="11906" w:h="16838"/>
       <w:pgMar w:top="1134" w:right="1134" w:bottom="1134" w:left="1134" w:header="709" w:footer="850" w:gutter="0"/>
       <w:cols w:space="708"/>
@@ -1475,10 +1666,48 @@
 </w:document>
 </file>
 
+<file path=word/endnotes.xml><?xml version="1.0" encoding="utf-8"?>
+<w:endnotes xmlns:wpc="http://schemas.microsoft.com/office/word/2010/wordprocessingCanvas" xmlns:cx="http://schemas.microsoft.com/office/drawing/2014/chartex" xmlns:cx1="http://schemas.microsoft.com/office/drawing/2015/9/8/chartex" xmlns:mc="http://schemas.openxmlformats.org/markup-compatibility/2006" xmlns:o="urn:schemas-microsoft-com:office:office" xmlns:r="http://schemas.openxmlformats.org/officeDocument/2006/relationships" xmlns:m="http://schemas.openxmlformats.org/officeDocument/2006/math" xmlns:v="urn:schemas-microsoft-com:vml" xmlns:wp14="http://schemas.microsoft.com/office/word/2010/wordprocessingDrawing" xmlns:wp="http://schemas.openxmlformats.org/drawingml/2006/wordprocessingDrawing" xmlns:w10="urn:schemas-microsoft-com:office:word" xmlns:w="http://schemas.openxmlformats.org/wordprocessingml/2006/main" xmlns:w14="http://schemas.microsoft.com/office/word/2010/wordml" xmlns:w15="http://schemas.microsoft.com/office/word/2012/wordml" xmlns:w16se="http://schemas.microsoft.com/office/word/2015/wordml/symex" xmlns:wpg="http://schemas.microsoft.com/office/word/2010/wordprocessingGroup" xmlns:wpi="http://schemas.microsoft.com/office/word/2010/wordprocessingInk" xmlns:wne="http://schemas.microsoft.com/office/word/2006/wordml" xmlns:wps="http://schemas.microsoft.com/office/word/2010/wordprocessingShape" mc:Ignorable="w14 w15 w16se wp14">
+  <w:endnote w:type="separator" w:id="-1">
+    <w:p>
+      <w:r>
+        <w:separator/>
+      </w:r>
+    </w:p>
+  </w:endnote>
+  <w:endnote w:type="continuationSeparator" w:id="0">
+    <w:p>
+      <w:r>
+        <w:continuationSeparator/>
+      </w:r>
+    </w:p>
+  </w:endnote>
+</w:endnotes>
+</file>
+
 <file path=word/footer1.xml><?xml version="1.0" encoding="utf-8"?>
 <w:ftr xmlns:wpc="http://schemas.microsoft.com/office/word/2010/wordprocessingCanvas" xmlns:cx="http://schemas.microsoft.com/office/drawing/2014/chartex" xmlns:cx1="http://schemas.microsoft.com/office/drawing/2015/9/8/chartex" xmlns:mc="http://schemas.openxmlformats.org/markup-compatibility/2006" xmlns:o="urn:schemas-microsoft-com:office:office" xmlns:r="http://schemas.openxmlformats.org/officeDocument/2006/relationships" xmlns:m="http://schemas.openxmlformats.org/officeDocument/2006/math" xmlns:v="urn:schemas-microsoft-com:vml" xmlns:wp14="http://schemas.microsoft.com/office/word/2010/wordprocessingDrawing" xmlns:wp="http://schemas.openxmlformats.org/drawingml/2006/wordprocessingDrawing" xmlns:w10="urn:schemas-microsoft-com:office:word" xmlns:w="http://schemas.openxmlformats.org/wordprocessingml/2006/main" xmlns:w14="http://schemas.microsoft.com/office/word/2010/wordml" xmlns:w15="http://schemas.microsoft.com/office/word/2012/wordml" xmlns:w16se="http://schemas.microsoft.com/office/word/2015/wordml/symex" xmlns:wpg="http://schemas.microsoft.com/office/word/2010/wordprocessingGroup" xmlns:wpi="http://schemas.microsoft.com/office/word/2010/wordprocessingInk" xmlns:wne="http://schemas.microsoft.com/office/word/2006/wordml" xmlns:wps="http://schemas.microsoft.com/office/word/2010/wordprocessingShape" mc:Ignorable="w14 w15 w16se wp14">
   <w:p/>
 </w:ftr>
+</file>
+
+<file path=word/footnotes.xml><?xml version="1.0" encoding="utf-8"?>
+<w:footnotes xmlns:wpc="http://schemas.microsoft.com/office/word/2010/wordprocessingCanvas" xmlns:cx="http://schemas.microsoft.com/office/drawing/2014/chartex" xmlns:cx1="http://schemas.microsoft.com/office/drawing/2015/9/8/chartex" xmlns:mc="http://schemas.openxmlformats.org/markup-compatibility/2006" xmlns:o="urn:schemas-microsoft-com:office:office" xmlns:r="http://schemas.openxmlformats.org/officeDocument/2006/relationships" xmlns:m="http://schemas.openxmlformats.org/officeDocument/2006/math" xmlns:v="urn:schemas-microsoft-com:vml" xmlns:wp14="http://schemas.microsoft.com/office/word/2010/wordprocessingDrawing" xmlns:wp="http://schemas.openxmlformats.org/drawingml/2006/wordprocessingDrawing" xmlns:w10="urn:schemas-microsoft-com:office:word" xmlns:w="http://schemas.openxmlformats.org/wordprocessingml/2006/main" xmlns:w14="http://schemas.microsoft.com/office/word/2010/wordml" xmlns:w15="http://schemas.microsoft.com/office/word/2012/wordml" xmlns:w16se="http://schemas.microsoft.com/office/word/2015/wordml/symex" xmlns:wpg="http://schemas.microsoft.com/office/word/2010/wordprocessingGroup" xmlns:wpi="http://schemas.microsoft.com/office/word/2010/wordprocessingInk" xmlns:wne="http://schemas.microsoft.com/office/word/2006/wordml" xmlns:wps="http://schemas.microsoft.com/office/word/2010/wordprocessingShape" mc:Ignorable="w14 w15 w16se wp14">
+  <w:footnote w:type="separator" w:id="-1">
+    <w:p>
+      <w:r>
+        <w:separator/>
+      </w:r>
+    </w:p>
+  </w:footnote>
+  <w:footnote w:type="continuationSeparator" w:id="0">
+    <w:p>
+      <w:r>
+        <w:continuationSeparator/>
+      </w:r>
+    </w:p>
+  </w:footnote>
+</w:footnotes>
 </file>
 
 <file path=word/header1.xml><?xml version="1.0" encoding="utf-8"?>
